--- a/etc/data/monografiTemplate.docx
+++ b/etc/data/monografiTemplate.docx
@@ -15,8 +15,6 @@
           <w:lang w:val="nb-NO"/>
         </w:rPr>
       </w:pPr>
-      <w:bookmarkStart w:id="0" w:name="_GoBack"/>
-      <w:bookmarkEnd w:id="0"/>
       <w:r>
         <w:rPr>
           <w:rFonts w:ascii="Tahoma" w:hAnsi="Tahoma" w:cs="Tahoma"/>
@@ -416,7 +414,6 @@
       <w:r>
         <w:rPr>
           <w:rFonts w:ascii="Bookman Old Style" w:hAnsi="Bookman Old Style" w:cs="Tahoma"/>
-          <w:lang w:val="fi-FI"/>
         </w:rPr>
         <w:t>${kodeWilayah}</w:t>
       </w:r>
@@ -504,13 +501,6 @@
           <w:lang w:val="fi-FI"/>
         </w:rPr>
         <w:t>Kecamatan</w:t>
-      </w:r>
-      <w:r>
-        <w:rPr>
-          <w:rFonts w:ascii="Bookman Old Style" w:hAnsi="Bookman Old Style" w:cs="Tahoma"/>
-          <w:lang w:val="fi-FI"/>
-        </w:rPr>
-        <w:tab/>
       </w:r>
       <w:r>
         <w:rPr>
@@ -1468,7 +1458,6 @@
           <w:numId w:val="14"/>
         </w:numPr>
         <w:spacing w:line="360" w:lineRule="auto"/>
-        <w:ind w:left="426" w:firstLine="0"/>
         <w:jc w:val="both"/>
         <w:rPr>
           <w:rFonts w:ascii="Bookman Old Style" w:hAnsi="Bookman Old Style" w:cs="Tahoma"/>
@@ -1525,7 +1514,19 @@
         <w:rPr>
           <w:rFonts w:ascii="Bookman Old Style" w:hAnsi="Bookman Old Style" w:cs="Tahoma"/>
         </w:rPr>
-        <w:t>${jmlKK}</w:t>
+        <w:t>${</w:t>
+      </w:r>
+      <w:r>
+        <w:rPr>
+          <w:rFonts w:ascii="Bookman Old Style" w:hAnsi="Bookman Old Style" w:cs="Tahoma"/>
+        </w:rPr>
+        <w:t>jmlKk</w:t>
+      </w:r>
+      <w:r>
+        <w:rPr>
+          <w:rFonts w:ascii="Bookman Old Style" w:hAnsi="Bookman Old Style" w:cs="Tahoma"/>
+        </w:rPr>
+        <w:t>}</w:t>
       </w:r>
       <w:r>
         <w:rPr>
@@ -2314,7 +2315,7 @@
           <w:ilvl w:val="2"/>
           <w:numId w:val="10"/>
         </w:numPr>
-        <w:ind w:left="1260" w:hanging="126"/>
+        <w:ind w:left="1418" w:hanging="284"/>
         <w:jc w:val="both"/>
         <w:rPr>
           <w:rFonts w:ascii="Bookman Old Style" w:hAnsi="Bookman Old Style" w:cs="Tahoma"/>
@@ -2368,14 +2369,14 @@
           <w:rFonts w:ascii="Bookman Old Style" w:hAnsi="Bookman Old Style" w:cs="Tahoma"/>
           <w:lang w:val="nb-NO"/>
         </w:rPr>
-        <w:t>{jmlLulusan</w:t>
-      </w:r>
-      <w:r>
-        <w:rPr>
-          <w:rFonts w:ascii="Bookman Old Style" w:hAnsi="Bookman Old Style" w:cs="Tahoma"/>
-          <w:lang w:val="id-ID"/>
-        </w:rPr>
-        <w:t>Diploma</w:t>
+        <w:t>{</w:t>
+      </w:r>
+      <w:r>
+        <w:rPr>
+          <w:rFonts w:ascii="Bookman Old Style" w:hAnsi="Bookman Old Style" w:cs="Tahoma"/>
+          <w:lang w:val="nb-NO"/>
+        </w:rPr>
+        <w:t>jmlLulusanDiploma</w:t>
       </w:r>
       <w:r>
         <w:rPr>
@@ -2496,7 +2497,7 @@
           <w:ilvl w:val="2"/>
           <w:numId w:val="10"/>
         </w:numPr>
-        <w:ind w:hanging="1368"/>
+        <w:ind w:left="1418" w:hanging="284"/>
         <w:jc w:val="both"/>
         <w:rPr>
           <w:rFonts w:ascii="Bookman Old Style" w:hAnsi="Bookman Old Style" w:cs="Tahoma"/>
@@ -2605,7 +2606,7 @@
           <w:ilvl w:val="2"/>
           <w:numId w:val="11"/>
         </w:numPr>
-        <w:ind w:hanging="1368"/>
+        <w:ind w:left="1418" w:hanging="284"/>
         <w:jc w:val="both"/>
         <w:rPr>
           <w:rFonts w:ascii="Bookman Old Style" w:hAnsi="Bookman Old Style" w:cs="Tahoma"/>
@@ -2625,6 +2626,19 @@
           <w:lang w:val="fi-FI"/>
         </w:rPr>
         <w:tab/>
+      </w:r>
+      <w:r>
+        <w:rPr>
+          <w:rFonts w:ascii="Bookman Old Style" w:hAnsi="Bookman Old Style" w:cs="Tahoma"/>
+          <w:lang w:val="fi-FI"/>
+        </w:rPr>
+        <w:tab/>
+      </w:r>
+      <w:r>
+        <w:rPr>
+          <w:rFonts w:ascii="Bookman Old Style" w:hAnsi="Bookman Old Style" w:cs="Tahoma"/>
+          <w:lang w:val="fi-FI"/>
+        </w:rPr>
         <w:t>:</w:t>
       </w:r>
       <w:r>
@@ -2676,7 +2690,7 @@
           <w:ilvl w:val="2"/>
           <w:numId w:val="11"/>
         </w:numPr>
-        <w:ind w:hanging="1368"/>
+        <w:ind w:left="1418" w:hanging="284"/>
         <w:rPr>
           <w:rFonts w:ascii="Bookman Old Style" w:hAnsi="Bookman Old Style" w:cs="Tahoma"/>
           <w:lang w:val="fi-FI"/>
@@ -2702,6 +2716,13 @@
           <w:lang w:val="nb-NO"/>
         </w:rPr>
         <w:t xml:space="preserve"> </w:t>
+      </w:r>
+      <w:r>
+        <w:rPr>
+          <w:rFonts w:ascii="Bookman Old Style" w:hAnsi="Bookman Old Style" w:cs="Tahoma"/>
+          <w:lang w:val="nb-NO"/>
+        </w:rPr>
+        <w:tab/>
       </w:r>
       <w:r>
         <w:rPr>
@@ -2759,7 +2780,7 @@
           <w:ilvl w:val="2"/>
           <w:numId w:val="11"/>
         </w:numPr>
-        <w:ind w:hanging="1368"/>
+        <w:ind w:left="1418" w:hanging="284"/>
         <w:jc w:val="both"/>
         <w:rPr>
           <w:rFonts w:ascii="Bookman Old Style" w:hAnsi="Bookman Old Style" w:cs="Tahoma"/>
@@ -2772,6 +2793,13 @@
           <w:lang w:val="nb-NO"/>
         </w:rPr>
         <w:t xml:space="preserve">Sekolah Luar Biasa </w:t>
+      </w:r>
+      <w:r>
+        <w:rPr>
+          <w:rFonts w:ascii="Bookman Old Style" w:hAnsi="Bookman Old Style" w:cs="Tahoma"/>
+          <w:lang w:val="nb-NO"/>
+        </w:rPr>
+        <w:tab/>
       </w:r>
       <w:r>
         <w:rPr>
@@ -2829,7 +2857,7 @@
           <w:ilvl w:val="2"/>
           <w:numId w:val="11"/>
         </w:numPr>
-        <w:ind w:hanging="1368"/>
+        <w:ind w:left="1418" w:hanging="284"/>
         <w:jc w:val="both"/>
         <w:rPr>
           <w:rFonts w:ascii="Bookman Old Style" w:hAnsi="Bookman Old Style" w:cs="Tahoma"/>
@@ -2842,6 +2870,13 @@
           <w:lang w:val="nb-NO"/>
         </w:rPr>
         <w:t xml:space="preserve">Kursus Keterampilan  </w:t>
+      </w:r>
+      <w:r>
+        <w:rPr>
+          <w:rFonts w:ascii="Bookman Old Style" w:hAnsi="Bookman Old Style" w:cs="Tahoma"/>
+          <w:lang w:val="nb-NO"/>
+        </w:rPr>
+        <w:tab/>
       </w:r>
       <w:r>
         <w:rPr>
@@ -2900,6 +2935,7 @@
           <w:ilvl w:val="0"/>
           <w:numId w:val="43"/>
         </w:numPr>
+        <w:ind w:right="59"/>
         <w:jc w:val="both"/>
         <w:rPr>
           <w:rFonts w:ascii="Bookman Old Style" w:hAnsi="Bookman Old Style" w:cs="Tahoma"/>
@@ -2954,13 +2990,6 @@
           <w:lang w:val="nb-NO"/>
         </w:rPr>
         <w:t>}</w:t>
-      </w:r>
-      <w:r>
-        <w:rPr>
-          <w:rFonts w:ascii="Bookman Old Style" w:hAnsi="Bookman Old Style" w:cs="Tahoma"/>
-          <w:lang w:val="nb-NO"/>
-        </w:rPr>
-        <w:t xml:space="preserve"> </w:t>
       </w:r>
       <w:r>
         <w:rPr>
@@ -3395,6 +3424,12 @@
         <w:rPr>
           <w:rFonts w:ascii="Bookman Old Style" w:hAnsi="Bookman Old Style" w:cs="Tahoma"/>
         </w:rPr>
+        <w:tab/>
+      </w:r>
+      <w:r>
+        <w:rPr>
+          <w:rFonts w:ascii="Bookman Old Style" w:hAnsi="Bookman Old Style" w:cs="Tahoma"/>
+        </w:rPr>
         <w:t xml:space="preserve">: </w:t>
       </w:r>
       <w:r>
@@ -3431,6 +3466,22 @@
         </w:rPr>
         <w:t>buah</w:t>
       </w:r>
+    </w:p>
+    <w:p>
+      <w:pPr>
+        <w:rPr>
+          <w:rFonts w:ascii="Bookman Old Style" w:hAnsi="Bookman Old Style" w:cs="Tahoma"/>
+          <w:lang w:val="fi-FI"/>
+        </w:rPr>
+      </w:pPr>
+    </w:p>
+    <w:p>
+      <w:pPr>
+        <w:rPr>
+          <w:rFonts w:ascii="Bookman Old Style" w:hAnsi="Bookman Old Style" w:cs="Tahoma"/>
+          <w:lang w:val="fi-FI"/>
+        </w:rPr>
+      </w:pPr>
     </w:p>
     <w:p>
       <w:pPr>
@@ -3453,6 +3504,7 @@
           <w:rFonts w:ascii="Bookman Old Style" w:hAnsi="Bookman Old Style" w:cs="Tahoma"/>
           <w:lang w:val="id-ID"/>
         </w:rPr>
+        <w:lastRenderedPageBreak/>
         <w:t>Prasarana Pendidikan</w:t>
       </w:r>
     </w:p>
@@ -3508,7 +3560,6 @@
                 <w:rFonts w:ascii="Bookman Old Style" w:hAnsi="Bookman Old Style" w:cs="Tahoma"/>
                 <w:lang w:val="nb-NO"/>
               </w:rPr>
-              <w:lastRenderedPageBreak/>
               <w:t>${</w:t>
             </w:r>
             <w:r>
@@ -3572,7 +3623,6 @@
               <w:rPr>
                 <w:rFonts w:ascii="Bookman Old Style" w:hAnsi="Bookman Old Style" w:cs="Tahoma"/>
               </w:rPr>
-              <w:lastRenderedPageBreak/>
               <w:t>SMP</w:t>
             </w:r>
             <w:r>
@@ -3619,7 +3669,6 @@
               <w:rPr>
                 <w:rFonts w:ascii="Bookman Old Style" w:hAnsi="Bookman Old Style" w:cs="Tahoma"/>
               </w:rPr>
-              <w:lastRenderedPageBreak/>
               <w:t>b</w:t>
             </w:r>
             <w:r>
@@ -3654,7 +3703,6 @@
                 <w:rFonts w:ascii="Bookman Old Style" w:hAnsi="Bookman Old Style" w:cs="Tahoma"/>
                 <w:lang w:val="fi-FI"/>
               </w:rPr>
-              <w:lastRenderedPageBreak/>
               <w:t>TK</w:t>
             </w:r>
             <w:r>
@@ -5435,6 +5483,7 @@
           <w:rFonts w:ascii="Bookman Old Style" w:hAnsi="Bookman Old Style" w:cs="Tahoma"/>
           <w:lang w:val="id-ID"/>
         </w:rPr>
+        <w:lastRenderedPageBreak/>
         <w:t>Program yang diterima Kelurahan :</w:t>
       </w:r>
     </w:p>
@@ -5707,7 +5756,6 @@
           <w:rFonts w:ascii="Bookman Old Style" w:hAnsi="Bookman Old Style" w:cs="Tahoma"/>
           <w:b/>
         </w:rPr>
-        <w:lastRenderedPageBreak/>
         <w:t xml:space="preserve">DATA </w:t>
       </w:r>
       <w:r>
@@ -5753,7 +5801,7 @@
           <w:rFonts w:ascii="Bookman Old Style" w:hAnsi="Bookman Old Style" w:cs="Tahoma"/>
           <w:lang w:val="id-ID"/>
         </w:rPr>
-        <w:t xml:space="preserve">                   </w:t>
+        <w:tab/>
       </w:r>
       <w:r>
         <w:rPr>
@@ -5827,13 +5875,7 @@
           <w:rFonts w:ascii="Bookman Old Style" w:hAnsi="Bookman Old Style" w:cs="Tahoma"/>
         </w:rPr>
         <w:tab/>
-      </w:r>
-      <w:r>
-        <w:rPr>
-          <w:rFonts w:ascii="Bookman Old Style" w:hAnsi="Bookman Old Style" w:cs="Tahoma"/>
-          <w:lang w:val="id-ID"/>
-        </w:rPr>
-        <w:t xml:space="preserve">          </w:t>
+        <w:t xml:space="preserve">   </w:t>
       </w:r>
       <w:r>
         <w:rPr>
@@ -6235,6 +6277,12 @@
           <w:lang w:val="id-ID"/>
         </w:rPr>
         <w:t>d. Hibah/Bantuan Luar Negeri</w:t>
+      </w:r>
+      <w:r>
+        <w:rPr>
+          <w:rFonts w:ascii="Bookman Old Style" w:hAnsi="Bookman Old Style" w:cs="Tahoma"/>
+        </w:rPr>
+        <w:t xml:space="preserve"> </w:t>
       </w:r>
       <w:r>
         <w:rPr>
@@ -7585,6 +7633,7 @@
           <w:rFonts w:ascii="Bookman Old Style" w:hAnsi="Bookman Old Style" w:cs="Tahoma"/>
           <w:lang w:val="id-ID"/>
         </w:rPr>
+        <w:lastRenderedPageBreak/>
         <w:t>b.</w:t>
       </w:r>
       <w:r>
@@ -7860,7 +7909,6 @@
         <w:rPr>
           <w:rFonts w:ascii="Bookman Old Style" w:hAnsi="Bookman Old Style" w:cs="Tahoma"/>
         </w:rPr>
-        <w:lastRenderedPageBreak/>
         <w:t xml:space="preserve">   </w:t>
       </w:r>
       <w:r>
@@ -7894,25 +7942,6 @@
           <w:rFonts w:ascii="Bookman Old Style" w:hAnsi="Bookman Old Style" w:cs="Tahoma"/>
         </w:rPr>
         <w:tab/>
-      </w:r>
-      <w:r>
-        <w:rPr>
-          <w:rFonts w:ascii="Bookman Old Style" w:hAnsi="Bookman Old Style" w:cs="Tahoma"/>
-        </w:rPr>
-        <w:t xml:space="preserve"> </w:t>
-      </w:r>
-      <w:r>
-        <w:rPr>
-          <w:rFonts w:ascii="Bookman Old Style" w:hAnsi="Bookman Old Style" w:cs="Tahoma"/>
-          <w:lang w:val="id-ID"/>
-        </w:rPr>
-        <w:t xml:space="preserve"> </w:t>
-      </w:r>
-      <w:r>
-        <w:rPr>
-          <w:rFonts w:ascii="Bookman Old Style" w:hAnsi="Bookman Old Style" w:cs="Tahoma"/>
-        </w:rPr>
-        <w:t xml:space="preserve">  </w:t>
       </w:r>
       <w:r>
         <w:rPr>
@@ -8002,19 +8031,8 @@
         </w:rPr>
         <w:tab/>
       </w:r>
-      <w:r>
-        <w:rPr>
-          <w:rFonts w:ascii="Bookman Old Style" w:hAnsi="Bookman Old Style" w:cs="Tahoma"/>
-          <w:lang w:val="id-ID"/>
-        </w:rPr>
-        <w:t xml:space="preserve"> </w:t>
-      </w:r>
-      <w:r>
-        <w:rPr>
-          <w:rFonts w:ascii="Bookman Old Style" w:hAnsi="Bookman Old Style" w:cs="Tahoma"/>
-        </w:rPr>
-        <w:t xml:space="preserve">   </w:t>
-      </w:r>
+      <w:bookmarkStart w:id="0" w:name="_GoBack"/>
+      <w:bookmarkEnd w:id="0"/>
       <w:r>
         <w:rPr>
           <w:rFonts w:ascii="Bookman Old Style" w:hAnsi="Bookman Old Style" w:cs="Tahoma"/>
@@ -8807,7 +8825,7 @@
       <w:rPr>
         <w:noProof/>
       </w:rPr>
-      <w:t>1</w:t>
+      <w:t>4</w:t>
     </w:r>
     <w:r>
       <w:fldChar w:fldCharType="end"/>
@@ -11281,7 +11299,7 @@
         <w:rFonts w:hint="default"/>
       </w:rPr>
     </w:lvl>
-    <w:lvl w:ilvl="1" w:tplc="04090019" w:tentative="1">
+    <w:lvl w:ilvl="1" w:tplc="04090019">
       <w:start w:val="1"/>
       <w:numFmt w:val="lowerLetter"/>
       <w:lvlText w:val="%2."/>
@@ -13873,7 +13891,6 @@
     <w:uiPriority w:val="99"/>
     <w:semiHidden/>
     <w:unhideWhenUsed/>
-    <w:qFormat/>
     <w:tblPr>
       <w:tblInd w:w="0" w:type="dxa"/>
       <w:tblCellMar>
@@ -14270,7 +14287,7 @@
 </file>
 
 <file path=customXml/itemProps1.xml><?xml version="1.0" encoding="utf-8"?>
-<ds:datastoreItem xmlns:ds="http://schemas.openxmlformats.org/officeDocument/2006/customXml" ds:itemID="{A47B5C63-6D4D-4152-ACDF-733E73A1B39D}">
+<ds:datastoreItem xmlns:ds="http://schemas.openxmlformats.org/officeDocument/2006/customXml" ds:itemID="{52D4AA28-00CF-4BA9-A472-75321449CF3F}">
   <ds:schemaRefs>
     <ds:schemaRef ds:uri="http://schemas.openxmlformats.org/officeDocument/2006/bibliography"/>
   </ds:schemaRefs>

--- a/etc/data/monografiTemplate.docx
+++ b/etc/data/monografiTemplate.docx
@@ -2362,29 +2362,10 @@
           <w:rFonts w:ascii="Bookman Old Style" w:hAnsi="Bookman Old Style" w:cs="Tahoma"/>
           <w:lang w:val="nb-NO"/>
         </w:rPr>
-        <w:t>$</w:t>
-      </w:r>
-      <w:r>
-        <w:rPr>
-          <w:rFonts w:ascii="Bookman Old Style" w:hAnsi="Bookman Old Style" w:cs="Tahoma"/>
-          <w:lang w:val="nb-NO"/>
-        </w:rPr>
-        <w:t>{</w:t>
-      </w:r>
-      <w:r>
-        <w:rPr>
-          <w:rFonts w:ascii="Bookman Old Style" w:hAnsi="Bookman Old Style" w:cs="Tahoma"/>
-          <w:lang w:val="nb-NO"/>
-        </w:rPr>
-        <w:t>jmlLulusanDiploma</w:t>
-      </w:r>
-      <w:r>
-        <w:rPr>
-          <w:rFonts w:ascii="Bookman Old Style" w:hAnsi="Bookman Old Style" w:cs="Tahoma"/>
-          <w:lang w:val="nb-NO"/>
-        </w:rPr>
-        <w:t>}</w:t>
-      </w:r>
+        <w:t>${jmlLulusanDiploma}</w:t>
+      </w:r>
+      <w:bookmarkStart w:id="0" w:name="_GoBack"/>
+      <w:bookmarkEnd w:id="0"/>
       <w:r>
         <w:rPr>
           <w:rFonts w:ascii="Bookman Old Style" w:hAnsi="Bookman Old Style" w:cs="Tahoma"/>
@@ -8031,8 +8012,6 @@
         </w:rPr>
         <w:tab/>
       </w:r>
-      <w:bookmarkStart w:id="0" w:name="_GoBack"/>
-      <w:bookmarkEnd w:id="0"/>
       <w:r>
         <w:rPr>
           <w:rFonts w:ascii="Bookman Old Style" w:hAnsi="Bookman Old Style" w:cs="Tahoma"/>
@@ -14287,7 +14266,7 @@
 </file>
 
 <file path=customXml/itemProps1.xml><?xml version="1.0" encoding="utf-8"?>
-<ds:datastoreItem xmlns:ds="http://schemas.openxmlformats.org/officeDocument/2006/customXml" ds:itemID="{52D4AA28-00CF-4BA9-A472-75321449CF3F}">
+<ds:datastoreItem xmlns:ds="http://schemas.openxmlformats.org/officeDocument/2006/customXml" ds:itemID="{3E9D7941-9F10-4E27-87D9-4B132B39EB93}">
   <ds:schemaRefs>
     <ds:schemaRef ds:uri="http://schemas.openxmlformats.org/officeDocument/2006/bibliography"/>
   </ds:schemaRefs>

--- a/etc/data/monografiTemplate.docx
+++ b/etc/data/monografiTemplate.docx
@@ -141,7 +141,23 @@
           <w:rFonts w:ascii="Bookman Old Style" w:hAnsi="Bookman Old Style" w:cs="Tahoma"/>
           <w:b/>
         </w:rPr>
-        <w:t xml:space="preserve"> ${bulan}</w:t>
+        <w:t xml:space="preserve"> ${</w:t>
+      </w:r>
+      <w:proofErr w:type="spellStart"/>
+      <w:r>
+        <w:rPr>
+          <w:rFonts w:ascii="Bookman Old Style" w:hAnsi="Bookman Old Style" w:cs="Tahoma"/>
+          <w:b/>
+        </w:rPr>
+        <w:t>bulan</w:t>
+      </w:r>
+      <w:proofErr w:type="spellEnd"/>
+      <w:r>
+        <w:rPr>
+          <w:rFonts w:ascii="Bookman Old Style" w:hAnsi="Bookman Old Style" w:cs="Tahoma"/>
+          <w:b/>
+        </w:rPr>
+        <w:t>}</w:t>
       </w:r>
     </w:p>
     <w:p>
@@ -174,7 +190,23 @@
           <w:rFonts w:ascii="Bookman Old Style" w:hAnsi="Bookman Old Style" w:cs="Tahoma"/>
           <w:b/>
         </w:rPr>
-        <w:t>${tahun}</w:t>
+        <w:t>${</w:t>
+      </w:r>
+      <w:proofErr w:type="spellStart"/>
+      <w:r>
+        <w:rPr>
+          <w:rFonts w:ascii="Bookman Old Style" w:hAnsi="Bookman Old Style" w:cs="Tahoma"/>
+          <w:b/>
+        </w:rPr>
+        <w:t>tahun</w:t>
+      </w:r>
+      <w:proofErr w:type="spellEnd"/>
+      <w:r>
+        <w:rPr>
+          <w:rFonts w:ascii="Bookman Old Style" w:hAnsi="Bookman Old Style" w:cs="Tahoma"/>
+          <w:b/>
+        </w:rPr>
+        <w:t>}</w:t>
       </w:r>
     </w:p>
     <w:p>
@@ -311,7 +343,21 @@
         <w:rPr>
           <w:rFonts w:ascii="Bookman Old Style" w:hAnsi="Bookman Old Style" w:cs="Tahoma"/>
         </w:rPr>
-        <w:t>${tahunPembentukan}</w:t>
+        <w:t>${</w:t>
+      </w:r>
+      <w:proofErr w:type="spellStart"/>
+      <w:r>
+        <w:rPr>
+          <w:rFonts w:ascii="Bookman Old Style" w:hAnsi="Bookman Old Style" w:cs="Tahoma"/>
+        </w:rPr>
+        <w:t>tahunPembentukan</w:t>
+      </w:r>
+      <w:proofErr w:type="spellEnd"/>
+      <w:r>
+        <w:rPr>
+          <w:rFonts w:ascii="Bookman Old Style" w:hAnsi="Bookman Old Style" w:cs="Tahoma"/>
+        </w:rPr>
+        <w:t>}</w:t>
       </w:r>
     </w:p>
     <w:p>
@@ -356,7 +402,21 @@
         <w:rPr>
           <w:rFonts w:ascii="Bookman Old Style" w:hAnsi="Bookman Old Style" w:cs="Tahoma"/>
         </w:rPr>
-        <w:t>${dasarHukumPembentukan}</w:t>
+        <w:t>${</w:t>
+      </w:r>
+      <w:proofErr w:type="spellStart"/>
+      <w:r>
+        <w:rPr>
+          <w:rFonts w:ascii="Bookman Old Style" w:hAnsi="Bookman Old Style" w:cs="Tahoma"/>
+        </w:rPr>
+        <w:t>dasarHukumPembentukan</w:t>
+      </w:r>
+      <w:proofErr w:type="spellEnd"/>
+      <w:r>
+        <w:rPr>
+          <w:rFonts w:ascii="Bookman Old Style" w:hAnsi="Bookman Old Style" w:cs="Tahoma"/>
+        </w:rPr>
+        <w:t>}</w:t>
       </w:r>
     </w:p>
     <w:p>
@@ -415,7 +475,21 @@
         <w:rPr>
           <w:rFonts w:ascii="Bookman Old Style" w:hAnsi="Bookman Old Style" w:cs="Tahoma"/>
         </w:rPr>
-        <w:t>${kodeWilayah}</w:t>
+        <w:t>${</w:t>
+      </w:r>
+      <w:proofErr w:type="spellStart"/>
+      <w:r>
+        <w:rPr>
+          <w:rFonts w:ascii="Bookman Old Style" w:hAnsi="Bookman Old Style" w:cs="Tahoma"/>
+        </w:rPr>
+        <w:t>kodeWilayah</w:t>
+      </w:r>
+      <w:proofErr w:type="spellEnd"/>
+      <w:r>
+        <w:rPr>
+          <w:rFonts w:ascii="Bookman Old Style" w:hAnsi="Bookman Old Style" w:cs="Tahoma"/>
+        </w:rPr>
+        <w:t>}</w:t>
       </w:r>
     </w:p>
     <w:p>
@@ -737,12 +811,14 @@
         </w:rPr>
         <w:t xml:space="preserve">ipologi </w:t>
       </w:r>
+      <w:proofErr w:type="spellStart"/>
       <w:r>
         <w:rPr>
           <w:rFonts w:ascii="Bookman Old Style" w:hAnsi="Bookman Old Style" w:cs="Tahoma"/>
         </w:rPr>
         <w:t>Kelurahan</w:t>
       </w:r>
+      <w:proofErr w:type="spellEnd"/>
       <w:r>
         <w:rPr>
           <w:rFonts w:ascii="Bookman Old Style" w:hAnsi="Bookman Old Style" w:cs="Tahoma"/>
@@ -775,7 +851,21 @@
         <w:rPr>
           <w:rFonts w:ascii="Bookman Old Style" w:hAnsi="Bookman Old Style" w:cs="Tahoma"/>
         </w:rPr>
-        <w:t>${tipologi}</w:t>
+        <w:t>${</w:t>
+      </w:r>
+      <w:proofErr w:type="spellStart"/>
+      <w:r>
+        <w:rPr>
+          <w:rFonts w:ascii="Bookman Old Style" w:hAnsi="Bookman Old Style" w:cs="Tahoma"/>
+        </w:rPr>
+        <w:t>tipologi</w:t>
+      </w:r>
+      <w:proofErr w:type="spellEnd"/>
+      <w:r>
+        <w:rPr>
+          <w:rFonts w:ascii="Bookman Old Style" w:hAnsi="Bookman Old Style" w:cs="Tahoma"/>
+        </w:rPr>
+        <w:t>}</w:t>
       </w:r>
     </w:p>
     <w:p>
@@ -841,7 +931,21 @@
         <w:rPr>
           <w:rFonts w:ascii="Bookman Old Style" w:hAnsi="Bookman Old Style" w:cs="Tahoma"/>
         </w:rPr>
-        <w:t xml:space="preserve">${luasWilayah}  </w:t>
+        <w:t>${</w:t>
+      </w:r>
+      <w:proofErr w:type="spellStart"/>
+      <w:r>
+        <w:rPr>
+          <w:rFonts w:ascii="Bookman Old Style" w:hAnsi="Bookman Old Style" w:cs="Tahoma"/>
+        </w:rPr>
+        <w:t>luasWilayah</w:t>
+      </w:r>
+      <w:proofErr w:type="spellEnd"/>
+      <w:r>
+        <w:rPr>
+          <w:rFonts w:ascii="Bookman Old Style" w:hAnsi="Bookman Old Style" w:cs="Tahoma"/>
+        </w:rPr>
+        <w:t xml:space="preserve">}  </w:t>
       </w:r>
       <w:r>
         <w:rPr>
@@ -942,7 +1046,21 @@
         <w:rPr>
           <w:rFonts w:ascii="Bookman Old Style" w:hAnsi="Bookman Old Style" w:cs="Tahoma"/>
         </w:rPr>
-        <w:t>${batasUtara}</w:t>
+        <w:t>${</w:t>
+      </w:r>
+      <w:proofErr w:type="spellStart"/>
+      <w:r>
+        <w:rPr>
+          <w:rFonts w:ascii="Bookman Old Style" w:hAnsi="Bookman Old Style" w:cs="Tahoma"/>
+        </w:rPr>
+        <w:t>batasUtara</w:t>
+      </w:r>
+      <w:proofErr w:type="spellEnd"/>
+      <w:r>
+        <w:rPr>
+          <w:rFonts w:ascii="Bookman Old Style" w:hAnsi="Bookman Old Style" w:cs="Tahoma"/>
+        </w:rPr>
+        <w:t>}</w:t>
       </w:r>
     </w:p>
     <w:p>
@@ -990,7 +1108,21 @@
         <w:rPr>
           <w:rFonts w:ascii="Bookman Old Style" w:hAnsi="Bookman Old Style" w:cs="Tahoma"/>
         </w:rPr>
-        <w:t>${batasSelatan}</w:t>
+        <w:t>${</w:t>
+      </w:r>
+      <w:proofErr w:type="spellStart"/>
+      <w:r>
+        <w:rPr>
+          <w:rFonts w:ascii="Bookman Old Style" w:hAnsi="Bookman Old Style" w:cs="Tahoma"/>
+        </w:rPr>
+        <w:t>batasSelatan</w:t>
+      </w:r>
+      <w:proofErr w:type="spellEnd"/>
+      <w:r>
+        <w:rPr>
+          <w:rFonts w:ascii="Bookman Old Style" w:hAnsi="Bookman Old Style" w:cs="Tahoma"/>
+        </w:rPr>
+        <w:t>}</w:t>
       </w:r>
     </w:p>
     <w:p>
@@ -1045,7 +1177,21 @@
         <w:rPr>
           <w:rFonts w:ascii="Bookman Old Style" w:hAnsi="Bookman Old Style" w:cs="Tahoma"/>
         </w:rPr>
-        <w:t>${batasBarat}</w:t>
+        <w:t>${</w:t>
+      </w:r>
+      <w:proofErr w:type="spellStart"/>
+      <w:r>
+        <w:rPr>
+          <w:rFonts w:ascii="Bookman Old Style" w:hAnsi="Bookman Old Style" w:cs="Tahoma"/>
+        </w:rPr>
+        <w:t>batasBarat</w:t>
+      </w:r>
+      <w:proofErr w:type="spellEnd"/>
+      <w:r>
+        <w:rPr>
+          <w:rFonts w:ascii="Bookman Old Style" w:hAnsi="Bookman Old Style" w:cs="Tahoma"/>
+        </w:rPr>
+        <w:t>}</w:t>
       </w:r>
     </w:p>
     <w:p>
@@ -1102,7 +1248,21 @@
         <w:rPr>
           <w:rFonts w:ascii="Bookman Old Style" w:hAnsi="Bookman Old Style" w:cs="Tahoma"/>
         </w:rPr>
-        <w:t>${batasTimur}</w:t>
+        <w:t>${</w:t>
+      </w:r>
+      <w:proofErr w:type="spellStart"/>
+      <w:r>
+        <w:rPr>
+          <w:rFonts w:ascii="Bookman Old Style" w:hAnsi="Bookman Old Style" w:cs="Tahoma"/>
+        </w:rPr>
+        <w:t>batasTimur</w:t>
+      </w:r>
+      <w:proofErr w:type="spellEnd"/>
+      <w:r>
+        <w:rPr>
+          <w:rFonts w:ascii="Bookman Old Style" w:hAnsi="Bookman Old Style" w:cs="Tahoma"/>
+        </w:rPr>
+        <w:t>}</w:t>
       </w:r>
     </w:p>
     <w:p>
@@ -1283,7 +1443,21 @@
         <w:rPr>
           <w:rFonts w:ascii="Bookman Old Style" w:hAnsi="Bookman Old Style" w:cs="Tahoma"/>
         </w:rPr>
-        <w:t>${jarakDariKota}</w:t>
+        <w:t>${</w:t>
+      </w:r>
+      <w:proofErr w:type="spellStart"/>
+      <w:r>
+        <w:rPr>
+          <w:rFonts w:ascii="Bookman Old Style" w:hAnsi="Bookman Old Style" w:cs="Tahoma"/>
+        </w:rPr>
+        <w:t>jarakDariKota</w:t>
+      </w:r>
+      <w:proofErr w:type="spellEnd"/>
+      <w:r>
+        <w:rPr>
+          <w:rFonts w:ascii="Bookman Old Style" w:hAnsi="Bookman Old Style" w:cs="Tahoma"/>
+        </w:rPr>
+        <w:t>}</w:t>
       </w:r>
       <w:r>
         <w:rPr>
@@ -1495,7 +1669,21 @@
         <w:rPr>
           <w:rFonts w:ascii="Bookman Old Style" w:hAnsi="Bookman Old Style" w:cs="Tahoma"/>
         </w:rPr>
-        <w:t>${jmlJiwa}</w:t>
+        <w:t>${</w:t>
+      </w:r>
+      <w:proofErr w:type="spellStart"/>
+      <w:r>
+        <w:rPr>
+          <w:rFonts w:ascii="Bookman Old Style" w:hAnsi="Bookman Old Style" w:cs="Tahoma"/>
+        </w:rPr>
+        <w:t>jmlJiwa</w:t>
+      </w:r>
+      <w:proofErr w:type="spellEnd"/>
+      <w:r>
+        <w:rPr>
+          <w:rFonts w:ascii="Bookman Old Style" w:hAnsi="Bookman Old Style" w:cs="Tahoma"/>
+        </w:rPr>
+        <w:t>}</w:t>
       </w:r>
       <w:r>
         <w:rPr>
@@ -1516,12 +1704,14 @@
         </w:rPr>
         <w:t>${</w:t>
       </w:r>
+      <w:proofErr w:type="spellStart"/>
       <w:r>
         <w:rPr>
           <w:rFonts w:ascii="Bookman Old Style" w:hAnsi="Bookman Old Style" w:cs="Tahoma"/>
         </w:rPr>
         <w:t>jmlKk</w:t>
       </w:r>
+      <w:proofErr w:type="spellEnd"/>
       <w:r>
         <w:rPr>
           <w:rFonts w:ascii="Bookman Old Style" w:hAnsi="Bookman Old Style" w:cs="Tahoma"/>
@@ -1602,7 +1792,21 @@
         <w:rPr>
           <w:rFonts w:ascii="Bookman Old Style" w:hAnsi="Bookman Old Style" w:cs="Tahoma"/>
         </w:rPr>
-        <w:t>${jmlLaki}</w:t>
+        <w:t>${</w:t>
+      </w:r>
+      <w:proofErr w:type="spellStart"/>
+      <w:r>
+        <w:rPr>
+          <w:rFonts w:ascii="Bookman Old Style" w:hAnsi="Bookman Old Style" w:cs="Tahoma"/>
+        </w:rPr>
+        <w:t>jmlLaki</w:t>
+      </w:r>
+      <w:proofErr w:type="spellEnd"/>
+      <w:r>
+        <w:rPr>
+          <w:rFonts w:ascii="Bookman Old Style" w:hAnsi="Bookman Old Style" w:cs="Tahoma"/>
+        </w:rPr>
+        <w:t>}</w:t>
       </w:r>
       <w:r>
         <w:rPr>
@@ -1666,7 +1870,21 @@
         <w:rPr>
           <w:rFonts w:ascii="Bookman Old Style" w:hAnsi="Bookman Old Style" w:cs="Tahoma"/>
         </w:rPr>
-        <w:t>${jmlPerempuan}</w:t>
+        <w:t>${</w:t>
+      </w:r>
+      <w:proofErr w:type="spellStart"/>
+      <w:r>
+        <w:rPr>
+          <w:rFonts w:ascii="Bookman Old Style" w:hAnsi="Bookman Old Style" w:cs="Tahoma"/>
+        </w:rPr>
+        <w:t>jmlPerempuan</w:t>
+      </w:r>
+      <w:proofErr w:type="spellEnd"/>
+      <w:r>
+        <w:rPr>
+          <w:rFonts w:ascii="Bookman Old Style" w:hAnsi="Bookman Old Style" w:cs="Tahoma"/>
+        </w:rPr>
+        <w:t>}</w:t>
       </w:r>
       <w:r>
         <w:rPr>
@@ -1692,11 +1910,19 @@
           <w:rFonts w:ascii="Bookman Old Style" w:hAnsi="Bookman Old Style" w:cs="Tahoma"/>
         </w:rPr>
       </w:pPr>
-      <w:r>
-        <w:rPr>
-          <w:rFonts w:ascii="Bookman Old Style" w:hAnsi="Bookman Old Style" w:cs="Tahoma"/>
-        </w:rPr>
-        <w:t>Usia 0 – 15</w:t>
+      <w:proofErr w:type="spellStart"/>
+      <w:r>
+        <w:rPr>
+          <w:rFonts w:ascii="Bookman Old Style" w:hAnsi="Bookman Old Style" w:cs="Tahoma"/>
+        </w:rPr>
+        <w:t>Usia</w:t>
+      </w:r>
+      <w:proofErr w:type="spellEnd"/>
+      <w:r>
+        <w:rPr>
+          <w:rFonts w:ascii="Bookman Old Style" w:hAnsi="Bookman Old Style" w:cs="Tahoma"/>
+        </w:rPr>
+        <w:t xml:space="preserve"> 0 – 15</w:t>
       </w:r>
       <w:r>
         <w:rPr>
@@ -1736,12 +1962,14 @@
         </w:rPr>
         <w:t xml:space="preserve"> </w:t>
       </w:r>
+      <w:proofErr w:type="spellStart"/>
       <w:r>
         <w:rPr>
           <w:rFonts w:ascii="Bookman Old Style" w:hAnsi="Bookman Old Style" w:cs="Tahoma"/>
         </w:rPr>
         <w:t>Jiwa</w:t>
       </w:r>
+      <w:proofErr w:type="spellEnd"/>
     </w:p>
     <w:p>
       <w:pPr>
@@ -1759,11 +1987,19 @@
           <w:rFonts w:ascii="Bookman Old Style" w:hAnsi="Bookman Old Style" w:cs="Tahoma"/>
         </w:rPr>
       </w:pPr>
-      <w:r>
-        <w:rPr>
-          <w:rFonts w:ascii="Bookman Old Style" w:hAnsi="Bookman Old Style" w:cs="Tahoma"/>
-        </w:rPr>
-        <w:t>Usia 15 – 65</w:t>
+      <w:proofErr w:type="spellStart"/>
+      <w:r>
+        <w:rPr>
+          <w:rFonts w:ascii="Bookman Old Style" w:hAnsi="Bookman Old Style" w:cs="Tahoma"/>
+        </w:rPr>
+        <w:t>Usia</w:t>
+      </w:r>
+      <w:proofErr w:type="spellEnd"/>
+      <w:r>
+        <w:rPr>
+          <w:rFonts w:ascii="Bookman Old Style" w:hAnsi="Bookman Old Style" w:cs="Tahoma"/>
+        </w:rPr>
+        <w:t xml:space="preserve"> 15 – 65</w:t>
       </w:r>
       <w:r>
         <w:rPr>
@@ -1803,12 +2039,14 @@
         </w:rPr>
         <w:t xml:space="preserve"> </w:t>
       </w:r>
+      <w:proofErr w:type="spellStart"/>
       <w:r>
         <w:rPr>
           <w:rFonts w:ascii="Bookman Old Style" w:hAnsi="Bookman Old Style" w:cs="Tahoma"/>
         </w:rPr>
         <w:t>Jiwa</w:t>
       </w:r>
+      <w:proofErr w:type="spellEnd"/>
     </w:p>
     <w:p>
       <w:pPr>
@@ -1826,24 +2064,42 @@
           <w:rFonts w:ascii="Bookman Old Style" w:hAnsi="Bookman Old Style" w:cs="Tahoma"/>
         </w:rPr>
       </w:pPr>
-      <w:r>
-        <w:rPr>
-          <w:rFonts w:ascii="Bookman Old Style" w:hAnsi="Bookman Old Style" w:cs="Tahoma"/>
-        </w:rPr>
-        <w:t>Usia  65 ke</w:t>
-      </w:r>
-      <w:r>
-        <w:rPr>
-          <w:rFonts w:ascii="Bookman Old Style" w:hAnsi="Bookman Old Style" w:cs="Tahoma"/>
-        </w:rPr>
-        <w:t xml:space="preserve"> </w:t>
-      </w:r>
+      <w:proofErr w:type="spellStart"/>
+      <w:r>
+        <w:rPr>
+          <w:rFonts w:ascii="Bookman Old Style" w:hAnsi="Bookman Old Style" w:cs="Tahoma"/>
+        </w:rPr>
+        <w:t>Usia</w:t>
+      </w:r>
+      <w:proofErr w:type="spellEnd"/>
+      <w:r>
+        <w:rPr>
+          <w:rFonts w:ascii="Bookman Old Style" w:hAnsi="Bookman Old Style" w:cs="Tahoma"/>
+        </w:rPr>
+        <w:t xml:space="preserve">  65 </w:t>
+      </w:r>
+      <w:proofErr w:type="spellStart"/>
+      <w:r>
+        <w:rPr>
+          <w:rFonts w:ascii="Bookman Old Style" w:hAnsi="Bookman Old Style" w:cs="Tahoma"/>
+        </w:rPr>
+        <w:t>ke</w:t>
+      </w:r>
+      <w:proofErr w:type="spellEnd"/>
+      <w:r>
+        <w:rPr>
+          <w:rFonts w:ascii="Bookman Old Style" w:hAnsi="Bookman Old Style" w:cs="Tahoma"/>
+        </w:rPr>
+        <w:t xml:space="preserve"> </w:t>
+      </w:r>
+      <w:proofErr w:type="spellStart"/>
       <w:r>
         <w:rPr>
           <w:rFonts w:ascii="Bookman Old Style" w:hAnsi="Bookman Old Style" w:cs="Tahoma"/>
         </w:rPr>
         <w:t>atas</w:t>
       </w:r>
+      <w:proofErr w:type="spellEnd"/>
       <w:r>
         <w:rPr>
           <w:rFonts w:ascii="Bookman Old Style" w:hAnsi="Bookman Old Style" w:cs="Tahoma"/>
@@ -1876,12 +2132,14 @@
         </w:rPr>
         <w:t xml:space="preserve"> </w:t>
       </w:r>
+      <w:proofErr w:type="spellStart"/>
       <w:r>
         <w:rPr>
           <w:rFonts w:ascii="Bookman Old Style" w:hAnsi="Bookman Old Style" w:cs="Tahoma"/>
         </w:rPr>
         <w:t>Jiwa</w:t>
       </w:r>
+      <w:proofErr w:type="spellEnd"/>
     </w:p>
     <w:p>
       <w:pPr>
@@ -1901,12 +2159,14 @@
         </w:rPr>
         <w:t xml:space="preserve">Mayoritas </w:t>
       </w:r>
+      <w:proofErr w:type="spellStart"/>
       <w:r>
         <w:rPr>
           <w:rFonts w:ascii="Bookman Old Style" w:hAnsi="Bookman Old Style" w:cs="Tahoma"/>
         </w:rPr>
         <w:t>Pekerjaan</w:t>
       </w:r>
+      <w:proofErr w:type="spellEnd"/>
       <w:r>
         <w:rPr>
           <w:rFonts w:ascii="Bookman Old Style" w:hAnsi="Bookman Old Style" w:cs="Tahoma"/>
@@ -1931,7 +2191,21 @@
         <w:rPr>
           <w:rFonts w:ascii="Bookman Old Style" w:hAnsi="Bookman Old Style" w:cs="Tahoma"/>
         </w:rPr>
-        <w:t>${mayoritasPekerjaan}</w:t>
+        <w:t>${</w:t>
+      </w:r>
+      <w:proofErr w:type="spellStart"/>
+      <w:r>
+        <w:rPr>
+          <w:rFonts w:ascii="Bookman Old Style" w:hAnsi="Bookman Old Style" w:cs="Tahoma"/>
+        </w:rPr>
+        <w:t>mayoritasPekerjaan</w:t>
+      </w:r>
+      <w:proofErr w:type="spellEnd"/>
+      <w:r>
+        <w:rPr>
+          <w:rFonts w:ascii="Bookman Old Style" w:hAnsi="Bookman Old Style" w:cs="Tahoma"/>
+        </w:rPr>
+        <w:t>}</w:t>
       </w:r>
     </w:p>
     <w:p>
@@ -2364,8 +2638,6 @@
         </w:rPr>
         <w:t>${jmlLulusanDiploma}</w:t>
       </w:r>
-      <w:bookmarkStart w:id="0" w:name="_GoBack"/>
-      <w:bookmarkEnd w:id="0"/>
       <w:r>
         <w:rPr>
           <w:rFonts w:ascii="Bookman Old Style" w:hAnsi="Bookman Old Style" w:cs="Tahoma"/>
@@ -3383,12 +3655,14 @@
           <w:lang w:val="fi-FI"/>
         </w:rPr>
       </w:pPr>
+      <w:proofErr w:type="spellStart"/>
       <w:r>
         <w:rPr>
           <w:rFonts w:ascii="Bookman Old Style" w:hAnsi="Bookman Old Style" w:cs="Tahoma"/>
         </w:rPr>
         <w:t>Poliklinik</w:t>
       </w:r>
+      <w:proofErr w:type="spellEnd"/>
       <w:r>
         <w:rPr>
           <w:rFonts w:ascii="Bookman Old Style" w:hAnsi="Bookman Old Style" w:cs="Tahoma"/>
@@ -3441,12 +3715,14 @@
         </w:rPr>
         <w:t xml:space="preserve"> </w:t>
       </w:r>
+      <w:proofErr w:type="spellStart"/>
       <w:r>
         <w:rPr>
           <w:rFonts w:ascii="Bookman Old Style" w:hAnsi="Bookman Old Style" w:cs="Tahoma"/>
         </w:rPr>
         <w:t>buah</w:t>
       </w:r>
+      <w:proofErr w:type="spellEnd"/>
     </w:p>
     <w:p>
       <w:pPr>
@@ -3563,6 +3839,7 @@
               </w:rPr>
               <w:t xml:space="preserve"> </w:t>
             </w:r>
+            <w:proofErr w:type="spellStart"/>
             <w:r>
               <w:rPr>
                 <w:rFonts w:ascii="Bookman Old Style" w:hAnsi="Bookman Old Style" w:cs="Tahoma"/>
@@ -3581,6 +3858,7 @@
               </w:rPr>
               <w:t>h</w:t>
             </w:r>
+            <w:proofErr w:type="spellEnd"/>
           </w:p>
         </w:tc>
         <w:tc>
@@ -3646,6 +3924,7 @@
               </w:rPr>
               <w:t xml:space="preserve"> </w:t>
             </w:r>
+            <w:proofErr w:type="spellStart"/>
             <w:r>
               <w:rPr>
                 <w:rFonts w:ascii="Bookman Old Style" w:hAnsi="Bookman Old Style" w:cs="Tahoma"/>
@@ -3658,6 +3937,7 @@
               </w:rPr>
               <w:t>uah</w:t>
             </w:r>
+            <w:proofErr w:type="spellEnd"/>
           </w:p>
         </w:tc>
       </w:tr>
@@ -3733,6 +4013,7 @@
               </w:rPr>
               <w:t xml:space="preserve"> </w:t>
             </w:r>
+            <w:proofErr w:type="spellStart"/>
             <w:r>
               <w:rPr>
                 <w:rFonts w:ascii="Bookman Old Style" w:hAnsi="Bookman Old Style" w:cs="Tahoma"/>
@@ -3745,6 +4026,7 @@
               </w:rPr>
               <w:t>uah</w:t>
             </w:r>
+            <w:proofErr w:type="spellEnd"/>
           </w:p>
         </w:tc>
         <w:tc>
@@ -3810,6 +4092,7 @@
               </w:rPr>
               <w:t xml:space="preserve"> </w:t>
             </w:r>
+            <w:proofErr w:type="spellStart"/>
             <w:r>
               <w:rPr>
                 <w:rFonts w:ascii="Bookman Old Style" w:hAnsi="Bookman Old Style" w:cs="Tahoma"/>
@@ -3822,6 +4105,7 @@
               </w:rPr>
               <w:t>uah</w:t>
             </w:r>
+            <w:proofErr w:type="spellEnd"/>
           </w:p>
         </w:tc>
       </w:tr>
@@ -3895,6 +4179,7 @@
               </w:rPr>
               <w:t xml:space="preserve"> </w:t>
             </w:r>
+            <w:proofErr w:type="spellStart"/>
             <w:r>
               <w:rPr>
                 <w:rFonts w:ascii="Bookman Old Style" w:hAnsi="Bookman Old Style" w:cs="Tahoma"/>
@@ -3907,6 +4192,7 @@
               </w:rPr>
               <w:t>uah</w:t>
             </w:r>
+            <w:proofErr w:type="spellEnd"/>
           </w:p>
         </w:tc>
         <w:tc>
@@ -3965,6 +4251,7 @@
               </w:rPr>
               <w:t xml:space="preserve"> </w:t>
             </w:r>
+            <w:proofErr w:type="spellStart"/>
             <w:r>
               <w:rPr>
                 <w:rFonts w:ascii="Bookman Old Style" w:hAnsi="Bookman Old Style" w:cs="Tahoma"/>
@@ -3977,6 +4264,7 @@
               </w:rPr>
               <w:t>uah</w:t>
             </w:r>
+            <w:proofErr w:type="spellEnd"/>
           </w:p>
         </w:tc>
       </w:tr>
@@ -4084,6 +4372,7 @@
               </w:rPr>
               <w:t xml:space="preserve"> </w:t>
             </w:r>
+            <w:proofErr w:type="spellStart"/>
             <w:r>
               <w:rPr>
                 <w:rFonts w:ascii="Bookman Old Style" w:hAnsi="Bookman Old Style" w:cs="Tahoma"/>
@@ -4096,6 +4385,7 @@
               </w:rPr>
               <w:t>uah</w:t>
             </w:r>
+            <w:proofErr w:type="spellEnd"/>
           </w:p>
         </w:tc>
         <w:tc>
@@ -4115,12 +4405,14 @@
                 <w:lang w:val="fi-FI"/>
               </w:rPr>
             </w:pPr>
+            <w:proofErr w:type="spellStart"/>
             <w:r>
               <w:rPr>
                 <w:rFonts w:ascii="Bookman Old Style" w:hAnsi="Bookman Old Style" w:cs="Tahoma"/>
               </w:rPr>
               <w:t>Pura</w:t>
             </w:r>
+            <w:proofErr w:type="spellEnd"/>
             <w:r>
               <w:rPr>
                 <w:rFonts w:ascii="Bookman Old Style" w:hAnsi="Bookman Old Style" w:cs="Tahoma"/>
@@ -4167,6 +4459,7 @@
               </w:rPr>
               <w:t xml:space="preserve"> </w:t>
             </w:r>
+            <w:proofErr w:type="spellStart"/>
             <w:r>
               <w:rPr>
                 <w:rFonts w:ascii="Bookman Old Style" w:hAnsi="Bookman Old Style" w:cs="Tahoma"/>
@@ -4179,6 +4472,7 @@
               </w:rPr>
               <w:t>uah</w:t>
             </w:r>
+            <w:proofErr w:type="spellEnd"/>
           </w:p>
         </w:tc>
       </w:tr>
@@ -4247,6 +4541,7 @@
               </w:rPr>
               <w:t xml:space="preserve"> </w:t>
             </w:r>
+            <w:proofErr w:type="spellStart"/>
             <w:r>
               <w:rPr>
                 <w:rFonts w:ascii="Bookman Old Style" w:hAnsi="Bookman Old Style" w:cs="Tahoma"/>
@@ -4259,6 +4554,7 @@
               </w:rPr>
               <w:t>uah</w:t>
             </w:r>
+            <w:proofErr w:type="spellEnd"/>
           </w:p>
         </w:tc>
         <w:tc>
@@ -4278,11 +4574,19 @@
                 <w:lang w:val="fi-FI"/>
               </w:rPr>
             </w:pPr>
+            <w:proofErr w:type="spellStart"/>
             <w:r>
               <w:rPr>
                 <w:rFonts w:ascii="Bookman Old Style" w:hAnsi="Bookman Old Style" w:cs="Tahoma"/>
               </w:rPr>
-              <w:t xml:space="preserve">Vihara </w:t>
+              <w:t>Vihara</w:t>
+            </w:r>
+            <w:proofErr w:type="spellEnd"/>
+            <w:r>
+              <w:rPr>
+                <w:rFonts w:ascii="Bookman Old Style" w:hAnsi="Bookman Old Style" w:cs="Tahoma"/>
+              </w:rPr>
+              <w:t xml:space="preserve"> </w:t>
             </w:r>
             <w:r>
               <w:rPr>
@@ -4324,6 +4628,7 @@
               </w:rPr>
               <w:t xml:space="preserve"> </w:t>
             </w:r>
+            <w:proofErr w:type="spellStart"/>
             <w:r>
               <w:rPr>
                 <w:rFonts w:ascii="Bookman Old Style" w:hAnsi="Bookman Old Style" w:cs="Tahoma"/>
@@ -4336,6 +4641,7 @@
               </w:rPr>
               <w:t>uah</w:t>
             </w:r>
+            <w:proofErr w:type="spellEnd"/>
           </w:p>
         </w:tc>
       </w:tr>
@@ -4404,6 +4710,7 @@
               </w:rPr>
               <w:t xml:space="preserve"> </w:t>
             </w:r>
+            <w:proofErr w:type="spellStart"/>
             <w:r>
               <w:rPr>
                 <w:rFonts w:ascii="Bookman Old Style" w:hAnsi="Bookman Old Style" w:cs="Tahoma"/>
@@ -4416,6 +4723,7 @@
               </w:rPr>
               <w:t>uah</w:t>
             </w:r>
+            <w:proofErr w:type="spellEnd"/>
           </w:p>
         </w:tc>
         <w:tc>
@@ -4435,11 +4743,19 @@
                 <w:lang w:val="fi-FI"/>
               </w:rPr>
             </w:pPr>
+            <w:proofErr w:type="spellStart"/>
             <w:r>
               <w:rPr>
                 <w:rFonts w:ascii="Bookman Old Style" w:hAnsi="Bookman Old Style" w:cs="Tahoma"/>
               </w:rPr>
-              <w:t xml:space="preserve">Klenteng </w:t>
+              <w:t>Klenteng</w:t>
+            </w:r>
+            <w:proofErr w:type="spellEnd"/>
+            <w:r>
+              <w:rPr>
+                <w:rFonts w:ascii="Bookman Old Style" w:hAnsi="Bookman Old Style" w:cs="Tahoma"/>
+              </w:rPr>
+              <w:t xml:space="preserve"> </w:t>
             </w:r>
             <w:r>
               <w:rPr>
@@ -4481,6 +4797,7 @@
               </w:rPr>
               <w:t xml:space="preserve"> </w:t>
             </w:r>
+            <w:proofErr w:type="spellStart"/>
             <w:r>
               <w:rPr>
                 <w:rFonts w:ascii="Bookman Old Style" w:hAnsi="Bookman Old Style" w:cs="Tahoma"/>
@@ -4493,6 +4810,7 @@
               </w:rPr>
               <w:t>uah</w:t>
             </w:r>
+            <w:proofErr w:type="spellEnd"/>
           </w:p>
         </w:tc>
       </w:tr>
@@ -4593,8 +4911,16 @@
         <w:rPr>
           <w:rFonts w:ascii="Bookman Old Style" w:hAnsi="Bookman Old Style" w:cs="Tahoma"/>
         </w:rPr>
-        <w:t xml:space="preserve"> buah</w:t>
-      </w:r>
+        <w:t xml:space="preserve"> </w:t>
+      </w:r>
+      <w:proofErr w:type="spellStart"/>
+      <w:r>
+        <w:rPr>
+          <w:rFonts w:ascii="Bookman Old Style" w:hAnsi="Bookman Old Style" w:cs="Tahoma"/>
+        </w:rPr>
+        <w:t>buah</w:t>
+      </w:r>
+      <w:proofErr w:type="spellEnd"/>
     </w:p>
     <w:p>
       <w:pPr>
@@ -4867,6 +5193,7 @@
         </w:rPr>
         <w:t xml:space="preserve">B. </w:t>
       </w:r>
+      <w:proofErr w:type="gramStart"/>
       <w:r>
         <w:rPr>
           <w:rFonts w:ascii="Bookman Old Style" w:hAnsi="Bookman Old Style" w:cs="Tahoma"/>
@@ -4882,6 +5209,7 @@
         </w:rPr>
         <w:t xml:space="preserve"> PERSONIL</w:t>
       </w:r>
+      <w:proofErr w:type="gramEnd"/>
     </w:p>
     <w:p>
       <w:pPr>
@@ -5475,7 +5803,6 @@
           <w:ilvl w:val="0"/>
           <w:numId w:val="46"/>
         </w:numPr>
-        <w:ind w:hanging="720"/>
         <w:jc w:val="both"/>
         <w:rPr>
           <w:rFonts w:ascii="Bookman Old Style" w:hAnsi="Bookman Old Style" w:cs="Tahoma"/>
@@ -5545,7 +5872,7 @@
           <w:rFonts w:ascii="Bookman Old Style" w:hAnsi="Bookman Old Style" w:cs="Tahoma"/>
           <w:lang w:val="id-ID"/>
         </w:rPr>
-        <w:t>pemerintahPusat</w:t>
+        <w:t>getJumlahPusat</w:t>
       </w:r>
       <w:r>
         <w:rPr>
@@ -5553,6 +5880,13 @@
           <w:lang w:val="nb-NO"/>
         </w:rPr>
         <w:t>}</w:t>
+      </w:r>
+      <w:r>
+        <w:rPr>
+          <w:rFonts w:ascii="Bookman Old Style" w:hAnsi="Bookman Old Style" w:cs="Tahoma"/>
+          <w:lang w:val="nb-NO"/>
+        </w:rPr>
+        <w:t xml:space="preserve"> program</w:t>
       </w:r>
     </w:p>
     <w:p>
@@ -5562,13 +5896,14 @@
           <w:ilvl w:val="0"/>
           <w:numId w:val="46"/>
         </w:numPr>
-        <w:ind w:hanging="720"/>
         <w:jc w:val="both"/>
         <w:rPr>
           <w:rFonts w:ascii="Bookman Old Style" w:hAnsi="Bookman Old Style" w:cs="Tahoma"/>
           <w:lang w:val="id-ID"/>
         </w:rPr>
       </w:pPr>
+      <w:bookmarkStart w:id="0" w:name="_GoBack"/>
+      <w:bookmarkEnd w:id="0"/>
       <w:r>
         <w:rPr>
           <w:rFonts w:ascii="Bookman Old Style" w:hAnsi="Bookman Old Style" w:cs="Tahoma"/>
@@ -5593,12 +5928,14 @@
       <w:r>
         <w:rPr>
           <w:rFonts w:ascii="Bookman Old Style" w:hAnsi="Bookman Old Style" w:cs="Tahoma"/>
-        </w:rPr>
-        <w:tab/>
-      </w:r>
-      <w:r>
-        <w:rPr>
-          <w:rFonts w:ascii="Bookman Old Style" w:hAnsi="Bookman Old Style" w:cs="Tahoma"/>
+          <w:lang w:val="id-ID"/>
+        </w:rPr>
+        <w:tab/>
+      </w:r>
+      <w:r>
+        <w:rPr>
+          <w:rFonts w:ascii="Bookman Old Style" w:hAnsi="Bookman Old Style" w:cs="Tahoma"/>
+          <w:lang w:val="id-ID"/>
         </w:rPr>
         <w:tab/>
       </w:r>
@@ -5612,13 +5949,14 @@
       <w:r>
         <w:rPr>
           <w:rFonts w:ascii="Bookman Old Style" w:hAnsi="Bookman Old Style" w:cs="Tahoma"/>
-        </w:rPr>
-        <w:t xml:space="preserve"> </w:t>
-      </w:r>
-      <w:r>
-        <w:rPr>
-          <w:rFonts w:ascii="Bookman Old Style" w:hAnsi="Bookman Old Style" w:cs="Tahoma"/>
-          <w:lang w:val="nb-NO"/>
+          <w:lang w:val="id-ID"/>
+        </w:rPr>
+        <w:t xml:space="preserve"> </w:t>
+      </w:r>
+      <w:r>
+        <w:rPr>
+          <w:rFonts w:ascii="Bookman Old Style" w:hAnsi="Bookman Old Style" w:cs="Tahoma"/>
+          <w:lang w:val="id-ID"/>
         </w:rPr>
         <w:t>${</w:t>
       </w:r>
@@ -5627,14 +5965,37 @@
           <w:rFonts w:ascii="Bookman Old Style" w:hAnsi="Bookman Old Style" w:cs="Tahoma"/>
           <w:lang w:val="id-ID"/>
         </w:rPr>
-        <w:t>provinsi</w:t>
-      </w:r>
-      <w:r>
-        <w:rPr>
-          <w:rFonts w:ascii="Bookman Old Style" w:hAnsi="Bookman Old Style" w:cs="Tahoma"/>
-          <w:lang w:val="nb-NO"/>
+        <w:t>getJumlah</w:t>
+      </w:r>
+      <w:proofErr w:type="spellStart"/>
+      <w:r>
+        <w:rPr>
+          <w:rFonts w:ascii="Bookman Old Style" w:hAnsi="Bookman Old Style" w:cs="Tahoma"/>
+          <w:lang w:val="id-ID"/>
+        </w:rPr>
+        <w:t>Provinsi</w:t>
+      </w:r>
+      <w:proofErr w:type="spellEnd"/>
+      <w:r>
+        <w:rPr>
+          <w:rFonts w:ascii="Bookman Old Style" w:hAnsi="Bookman Old Style" w:cs="Tahoma"/>
+          <w:lang w:val="id-ID"/>
         </w:rPr>
         <w:t>}</w:t>
+      </w:r>
+      <w:r>
+        <w:rPr>
+          <w:rFonts w:ascii="Bookman Old Style" w:hAnsi="Bookman Old Style" w:cs="Tahoma"/>
+          <w:lang w:val="id-ID"/>
+        </w:rPr>
+        <w:t xml:space="preserve"> </w:t>
+      </w:r>
+      <w:r>
+        <w:rPr>
+          <w:rFonts w:ascii="Bookman Old Style" w:hAnsi="Bookman Old Style" w:cs="Tahoma"/>
+          <w:lang w:val="id-ID"/>
+        </w:rPr>
+        <w:t>program</w:t>
       </w:r>
     </w:p>
     <w:p>
@@ -5644,7 +6005,6 @@
           <w:ilvl w:val="0"/>
           <w:numId w:val="46"/>
         </w:numPr>
-        <w:ind w:hanging="720"/>
         <w:jc w:val="both"/>
         <w:rPr>
           <w:rFonts w:ascii="Bookman Old Style" w:hAnsi="Bookman Old Style" w:cs="Tahoma"/>
@@ -5706,7 +6066,7 @@
           <w:rFonts w:ascii="Bookman Old Style" w:hAnsi="Bookman Old Style" w:cs="Tahoma"/>
           <w:lang w:val="id-ID"/>
         </w:rPr>
-        <w:t>kabupaten</w:t>
+        <w:t>getJumlahKota</w:t>
       </w:r>
       <w:r>
         <w:rPr>
@@ -5714,6 +6074,20 @@
           <w:lang w:val="nb-NO"/>
         </w:rPr>
         <w:t>}</w:t>
+      </w:r>
+      <w:r>
+        <w:rPr>
+          <w:rFonts w:ascii="Bookman Old Style" w:hAnsi="Bookman Old Style" w:cs="Tahoma"/>
+          <w:lang w:val="nb-NO"/>
+        </w:rPr>
+        <w:t xml:space="preserve"> </w:t>
+      </w:r>
+      <w:r>
+        <w:rPr>
+          <w:rFonts w:ascii="Bookman Old Style" w:hAnsi="Bookman Old Style" w:cs="Tahoma"/>
+          <w:lang w:val="nb-NO"/>
+        </w:rPr>
+        <w:t>program</w:t>
       </w:r>
     </w:p>
     <w:p>
@@ -5775,7 +6149,21 @@
         <w:rPr>
           <w:rFonts w:ascii="Bookman Old Style" w:hAnsi="Bookman Old Style" w:cs="Tahoma"/>
         </w:rPr>
-        <w:t xml:space="preserve"> Kabupaten/Kota</w:t>
+        <w:t xml:space="preserve"> </w:t>
+      </w:r>
+      <w:proofErr w:type="spellStart"/>
+      <w:r>
+        <w:rPr>
+          <w:rFonts w:ascii="Bookman Old Style" w:hAnsi="Bookman Old Style" w:cs="Tahoma"/>
+        </w:rPr>
+        <w:t>Kabupaten</w:t>
+      </w:r>
+      <w:proofErr w:type="spellEnd"/>
+      <w:r>
+        <w:rPr>
+          <w:rFonts w:ascii="Bookman Old Style" w:hAnsi="Bookman Old Style" w:cs="Tahoma"/>
+        </w:rPr>
+        <w:t>/Kota</w:t>
       </w:r>
       <w:r>
         <w:rPr>
@@ -6424,11 +6812,27 @@
           <w:rFonts w:ascii="Bookman Old Style" w:hAnsi="Bookman Old Style" w:cs="Tahoma"/>
         </w:rPr>
       </w:pPr>
-      <w:r>
-        <w:rPr>
-          <w:rFonts w:ascii="Bookman Old Style" w:hAnsi="Bookman Old Style" w:cs="Tahoma"/>
-        </w:rPr>
-        <w:t xml:space="preserve">f.  Sumber </w:t>
+      <w:proofErr w:type="gramStart"/>
+      <w:r>
+        <w:rPr>
+          <w:rFonts w:ascii="Bookman Old Style" w:hAnsi="Bookman Old Style" w:cs="Tahoma"/>
+        </w:rPr>
+        <w:t xml:space="preserve">f.  </w:t>
+      </w:r>
+      <w:proofErr w:type="spellStart"/>
+      <w:r>
+        <w:rPr>
+          <w:rFonts w:ascii="Bookman Old Style" w:hAnsi="Bookman Old Style" w:cs="Tahoma"/>
+        </w:rPr>
+        <w:t>Sumber</w:t>
+      </w:r>
+      <w:proofErr w:type="spellEnd"/>
+      <w:proofErr w:type="gramEnd"/>
+      <w:r>
+        <w:rPr>
+          <w:rFonts w:ascii="Bookman Old Style" w:hAnsi="Bookman Old Style" w:cs="Tahoma"/>
+        </w:rPr>
+        <w:t xml:space="preserve"> </w:t>
       </w:r>
       <w:r>
         <w:rPr>
@@ -6582,7 +6986,35 @@
         <w:rPr>
           <w:rFonts w:ascii="Bookman Old Style" w:hAnsi="Bookman Old Style" w:cs="Tahoma"/>
         </w:rPr>
-        <w:t>LPM atau sebutan lain</w:t>
+        <w:t xml:space="preserve">LPM </w:t>
+      </w:r>
+      <w:proofErr w:type="spellStart"/>
+      <w:r>
+        <w:rPr>
+          <w:rFonts w:ascii="Bookman Old Style" w:hAnsi="Bookman Old Style" w:cs="Tahoma"/>
+        </w:rPr>
+        <w:t>atau</w:t>
+      </w:r>
+      <w:proofErr w:type="spellEnd"/>
+      <w:r>
+        <w:rPr>
+          <w:rFonts w:ascii="Bookman Old Style" w:hAnsi="Bookman Old Style" w:cs="Tahoma"/>
+        </w:rPr>
+        <w:t xml:space="preserve"> </w:t>
+      </w:r>
+      <w:proofErr w:type="spellStart"/>
+      <w:r>
+        <w:rPr>
+          <w:rFonts w:ascii="Bookman Old Style" w:hAnsi="Bookman Old Style" w:cs="Tahoma"/>
+        </w:rPr>
+        <w:t>sebutan</w:t>
+      </w:r>
+      <w:proofErr w:type="spellEnd"/>
+      <w:r>
+        <w:rPr>
+          <w:rFonts w:ascii="Bookman Old Style" w:hAnsi="Bookman Old Style" w:cs="Tahoma"/>
+        </w:rPr>
+        <w:t xml:space="preserve"> lain</w:t>
       </w:r>
       <w:r>
         <w:rPr>
@@ -6764,12 +7196,14 @@
         </w:rPr>
         <w:t>eg</w:t>
       </w:r>
+      <w:proofErr w:type="spellStart"/>
       <w:r>
         <w:rPr>
           <w:rFonts w:ascii="Bookman Old Style" w:hAnsi="Bookman Old Style" w:cs="Tahoma"/>
         </w:rPr>
         <w:t>iatan</w:t>
       </w:r>
+      <w:proofErr w:type="spellEnd"/>
     </w:p>
     <w:p>
       <w:pPr>
@@ -6831,8 +7265,16 @@
         <w:rPr>
           <w:rFonts w:ascii="Bookman Old Style" w:hAnsi="Bookman Old Style" w:cs="Tahoma"/>
         </w:rPr>
-        <w:t xml:space="preserve"> buku</w:t>
-      </w:r>
+        <w:t xml:space="preserve"> </w:t>
+      </w:r>
+      <w:proofErr w:type="spellStart"/>
+      <w:r>
+        <w:rPr>
+          <w:rFonts w:ascii="Bookman Old Style" w:hAnsi="Bookman Old Style" w:cs="Tahoma"/>
+        </w:rPr>
+        <w:t>buku</w:t>
+      </w:r>
+      <w:proofErr w:type="spellEnd"/>
     </w:p>
     <w:p>
       <w:pPr>
@@ -6925,12 +7367,28 @@
           <w:lang w:val="id-ID"/>
         </w:rPr>
       </w:pPr>
-      <w:r>
-        <w:rPr>
-          <w:rFonts w:ascii="Bookman Old Style" w:hAnsi="Bookman Old Style" w:cs="Tahoma"/>
-        </w:rPr>
-        <w:t>Lembaga Adat</w:t>
-      </w:r>
+      <w:proofErr w:type="spellStart"/>
+      <w:r>
+        <w:rPr>
+          <w:rFonts w:ascii="Bookman Old Style" w:hAnsi="Bookman Old Style" w:cs="Tahoma"/>
+        </w:rPr>
+        <w:t>Lembaga</w:t>
+      </w:r>
+      <w:proofErr w:type="spellEnd"/>
+      <w:r>
+        <w:rPr>
+          <w:rFonts w:ascii="Bookman Old Style" w:hAnsi="Bookman Old Style" w:cs="Tahoma"/>
+        </w:rPr>
+        <w:t xml:space="preserve"> </w:t>
+      </w:r>
+      <w:proofErr w:type="spellStart"/>
+      <w:r>
+        <w:rPr>
+          <w:rFonts w:ascii="Bookman Old Style" w:hAnsi="Bookman Old Style" w:cs="Tahoma"/>
+        </w:rPr>
+        <w:t>Adat</w:t>
+      </w:r>
+      <w:proofErr w:type="spellEnd"/>
       <w:r>
         <w:rPr>
           <w:rFonts w:ascii="Bookman Old Style" w:hAnsi="Bookman Old Style" w:cs="Tahoma"/>
@@ -7001,8 +7459,16 @@
         <w:rPr>
           <w:rFonts w:ascii="Bookman Old Style" w:hAnsi="Bookman Old Style" w:cs="Tahoma"/>
         </w:rPr>
-        <w:t xml:space="preserve"> lembaga</w:t>
-      </w:r>
+        <w:t xml:space="preserve"> </w:t>
+      </w:r>
+      <w:proofErr w:type="spellStart"/>
+      <w:r>
+        <w:rPr>
+          <w:rFonts w:ascii="Bookman Old Style" w:hAnsi="Bookman Old Style" w:cs="Tahoma"/>
+        </w:rPr>
+        <w:t>lembaga</w:t>
+      </w:r>
+      <w:proofErr w:type="spellEnd"/>
     </w:p>
     <w:p>
       <w:pPr>
@@ -7247,12 +7713,14 @@
         </w:rPr>
         <w:t>eg</w:t>
       </w:r>
+      <w:proofErr w:type="spellStart"/>
       <w:r>
         <w:rPr>
           <w:rFonts w:ascii="Bookman Old Style" w:hAnsi="Bookman Old Style" w:cs="Tahoma"/>
         </w:rPr>
         <w:t>iatan</w:t>
       </w:r>
+      <w:proofErr w:type="spellEnd"/>
     </w:p>
     <w:p>
       <w:pPr>
@@ -7328,12 +7796,14 @@
         </w:rPr>
         <w:t xml:space="preserve"> </w:t>
       </w:r>
+      <w:proofErr w:type="spellStart"/>
       <w:r>
         <w:rPr>
           <w:rFonts w:ascii="Bookman Old Style" w:hAnsi="Bookman Old Style" w:cs="Tahoma"/>
         </w:rPr>
         <w:t>buku</w:t>
       </w:r>
+      <w:proofErr w:type="spellEnd"/>
     </w:p>
     <w:p>
       <w:pPr>
@@ -8122,13 +8592,28 @@
           <w:rFonts w:ascii="Bookman Old Style" w:hAnsi="Bookman Old Style" w:cs="Tahoma"/>
           <w:lang w:val="id-ID"/>
         </w:rPr>
-        <w:t>Lembaga Kemasyarakatan Lainnya</w:t>
-      </w:r>
-      <w:r>
-        <w:rPr>
-          <w:rFonts w:ascii="Bookman Old Style" w:hAnsi="Bookman Old Style" w:cs="Tahoma"/>
-        </w:rPr>
-        <w:t xml:space="preserve"> : </w:t>
+        <w:t xml:space="preserve">Lembaga Kemasyarakatan </w:t>
+      </w:r>
+      <w:proofErr w:type="gramStart"/>
+      <w:r>
+        <w:rPr>
+          <w:rFonts w:ascii="Bookman Old Style" w:hAnsi="Bookman Old Style" w:cs="Tahoma"/>
+          <w:lang w:val="id-ID"/>
+        </w:rPr>
+        <w:t>Lainnya</w:t>
+      </w:r>
+      <w:r>
+        <w:rPr>
+          <w:rFonts w:ascii="Bookman Old Style" w:hAnsi="Bookman Old Style" w:cs="Tahoma"/>
+        </w:rPr>
+        <w:t xml:space="preserve"> :</w:t>
+      </w:r>
+      <w:proofErr w:type="gramEnd"/>
+      <w:r>
+        <w:rPr>
+          <w:rFonts w:ascii="Bookman Old Style" w:hAnsi="Bookman Old Style" w:cs="Tahoma"/>
+        </w:rPr>
+        <w:t xml:space="preserve"> </w:t>
       </w:r>
       <w:r>
         <w:rPr>
@@ -8157,12 +8642,14 @@
         </w:rPr>
         <w:t xml:space="preserve"> </w:t>
       </w:r>
+      <w:proofErr w:type="spellStart"/>
       <w:r>
         <w:rPr>
           <w:rFonts w:ascii="Bookman Old Style" w:hAnsi="Bookman Old Style" w:cs="Tahoma"/>
         </w:rPr>
         <w:t>lembaga</w:t>
       </w:r>
+      <w:proofErr w:type="spellEnd"/>
     </w:p>
     <w:p>
       <w:pPr>
@@ -8246,11 +8733,61 @@
                                 <w:rFonts w:ascii="Bookman Old Style" w:hAnsi="Bookman Old Style"/>
                               </w:rPr>
                             </w:pPr>
+                            <w:proofErr w:type="spellStart"/>
                             <w:r>
                               <w:rPr>
                                 <w:rFonts w:ascii="Bookman Old Style" w:hAnsi="Bookman Old Style"/>
                               </w:rPr>
-                              <w:t>Salinan sesuai dengan aslinya,</w:t>
+                              <w:t>Salinan</w:t>
+                            </w:r>
+                            <w:proofErr w:type="spellEnd"/>
+                            <w:r>
+                              <w:rPr>
+                                <w:rFonts w:ascii="Bookman Old Style" w:hAnsi="Bookman Old Style"/>
+                              </w:rPr>
+                              <w:t xml:space="preserve"> </w:t>
+                            </w:r>
+                            <w:proofErr w:type="spellStart"/>
+                            <w:r>
+                              <w:rPr>
+                                <w:rFonts w:ascii="Bookman Old Style" w:hAnsi="Bookman Old Style"/>
+                              </w:rPr>
+                              <w:t>sesuai</w:t>
+                            </w:r>
+                            <w:proofErr w:type="spellEnd"/>
+                            <w:r>
+                              <w:rPr>
+                                <w:rFonts w:ascii="Bookman Old Style" w:hAnsi="Bookman Old Style"/>
+                              </w:rPr>
+                              <w:t xml:space="preserve"> </w:t>
+                            </w:r>
+                            <w:proofErr w:type="spellStart"/>
+                            <w:r>
+                              <w:rPr>
+                                <w:rFonts w:ascii="Bookman Old Style" w:hAnsi="Bookman Old Style"/>
+                              </w:rPr>
+                              <w:t>dengan</w:t>
+                            </w:r>
+                            <w:proofErr w:type="spellEnd"/>
+                            <w:r>
+                              <w:rPr>
+                                <w:rFonts w:ascii="Bookman Old Style" w:hAnsi="Bookman Old Style"/>
+                              </w:rPr>
+                              <w:t xml:space="preserve"> </w:t>
+                            </w:r>
+                            <w:proofErr w:type="spellStart"/>
+                            <w:r>
+                              <w:rPr>
+                                <w:rFonts w:ascii="Bookman Old Style" w:hAnsi="Bookman Old Style"/>
+                              </w:rPr>
+                              <w:t>aslinya</w:t>
+                            </w:r>
+                            <w:proofErr w:type="spellEnd"/>
+                            <w:r>
+                              <w:rPr>
+                                <w:rFonts w:ascii="Bookman Old Style" w:hAnsi="Bookman Old Style"/>
+                              </w:rPr>
+                              <w:t>,</w:t>
                             </w:r>
                           </w:p>
                           <w:p>
@@ -8318,7 +8855,21 @@
                               <w:rPr>
                                 <w:rFonts w:ascii="Bookman Old Style" w:hAnsi="Bookman Old Style"/>
                               </w:rPr>
-                              <w:t>Pembina Tk.I (IV/b)</w:t>
+                              <w:t xml:space="preserve">Pembina </w:t>
+                            </w:r>
+                            <w:proofErr w:type="spellStart"/>
+                            <w:r>
+                              <w:rPr>
+                                <w:rFonts w:ascii="Bookman Old Style" w:hAnsi="Bookman Old Style"/>
+                              </w:rPr>
+                              <w:t>Tk.I</w:t>
+                            </w:r>
+                            <w:proofErr w:type="spellEnd"/>
+                            <w:r>
+                              <w:rPr>
+                                <w:rFonts w:ascii="Bookman Old Style" w:hAnsi="Bookman Old Style"/>
+                              </w:rPr>
+                              <w:t xml:space="preserve"> (IV/b)</w:t>
                             </w:r>
                           </w:p>
                           <w:p>
@@ -8375,11 +8926,61 @@
                           <w:rFonts w:ascii="Bookman Old Style" w:hAnsi="Bookman Old Style"/>
                         </w:rPr>
                       </w:pPr>
+                      <w:proofErr w:type="spellStart"/>
                       <w:r>
                         <w:rPr>
                           <w:rFonts w:ascii="Bookman Old Style" w:hAnsi="Bookman Old Style"/>
                         </w:rPr>
-                        <w:t>Salinan sesuai dengan aslinya,</w:t>
+                        <w:t>Salinan</w:t>
+                      </w:r>
+                      <w:proofErr w:type="spellEnd"/>
+                      <w:r>
+                        <w:rPr>
+                          <w:rFonts w:ascii="Bookman Old Style" w:hAnsi="Bookman Old Style"/>
+                        </w:rPr>
+                        <w:t xml:space="preserve"> </w:t>
+                      </w:r>
+                      <w:proofErr w:type="spellStart"/>
+                      <w:r>
+                        <w:rPr>
+                          <w:rFonts w:ascii="Bookman Old Style" w:hAnsi="Bookman Old Style"/>
+                        </w:rPr>
+                        <w:t>sesuai</w:t>
+                      </w:r>
+                      <w:proofErr w:type="spellEnd"/>
+                      <w:r>
+                        <w:rPr>
+                          <w:rFonts w:ascii="Bookman Old Style" w:hAnsi="Bookman Old Style"/>
+                        </w:rPr>
+                        <w:t xml:space="preserve"> </w:t>
+                      </w:r>
+                      <w:proofErr w:type="spellStart"/>
+                      <w:r>
+                        <w:rPr>
+                          <w:rFonts w:ascii="Bookman Old Style" w:hAnsi="Bookman Old Style"/>
+                        </w:rPr>
+                        <w:t>dengan</w:t>
+                      </w:r>
+                      <w:proofErr w:type="spellEnd"/>
+                      <w:r>
+                        <w:rPr>
+                          <w:rFonts w:ascii="Bookman Old Style" w:hAnsi="Bookman Old Style"/>
+                        </w:rPr>
+                        <w:t xml:space="preserve"> </w:t>
+                      </w:r>
+                      <w:proofErr w:type="spellStart"/>
+                      <w:r>
+                        <w:rPr>
+                          <w:rFonts w:ascii="Bookman Old Style" w:hAnsi="Bookman Old Style"/>
+                        </w:rPr>
+                        <w:t>aslinya</w:t>
+                      </w:r>
+                      <w:proofErr w:type="spellEnd"/>
+                      <w:r>
+                        <w:rPr>
+                          <w:rFonts w:ascii="Bookman Old Style" w:hAnsi="Bookman Old Style"/>
+                        </w:rPr>
+                        <w:t>,</w:t>
                       </w:r>
                     </w:p>
                     <w:p>
@@ -8447,7 +9048,21 @@
                         <w:rPr>
                           <w:rFonts w:ascii="Bookman Old Style" w:hAnsi="Bookman Old Style"/>
                         </w:rPr>
-                        <w:t>Pembina Tk.I (IV/b)</w:t>
+                        <w:t xml:space="preserve">Pembina </w:t>
+                      </w:r>
+                      <w:proofErr w:type="spellStart"/>
+                      <w:r>
+                        <w:rPr>
+                          <w:rFonts w:ascii="Bookman Old Style" w:hAnsi="Bookman Old Style"/>
+                        </w:rPr>
+                        <w:t>Tk.I</w:t>
+                      </w:r>
+                      <w:proofErr w:type="spellEnd"/>
+                      <w:r>
+                        <w:rPr>
+                          <w:rFonts w:ascii="Bookman Old Style" w:hAnsi="Bookman Old Style"/>
+                        </w:rPr>
+                        <w:t xml:space="preserve"> (IV/b)</w:t>
                       </w:r>
                     </w:p>
                     <w:p>
@@ -8519,12 +9134,16 @@
           <w:rFonts w:ascii="Bookman Old Style" w:hAnsi="Bookman Old Style" w:cs="Tahoma"/>
         </w:rPr>
       </w:pPr>
+      <w:proofErr w:type="spellStart"/>
+      <w:proofErr w:type="gramStart"/>
       <w:r>
         <w:rPr>
           <w:rFonts w:ascii="Bookman Old Style" w:hAnsi="Bookman Old Style" w:cs="Tahoma"/>
         </w:rPr>
         <w:t>ttd</w:t>
       </w:r>
+      <w:proofErr w:type="spellEnd"/>
+      <w:proofErr w:type="gramEnd"/>
     </w:p>
     <w:p>
       <w:pPr>
@@ -8804,7 +9423,7 @@
       <w:rPr>
         <w:noProof/>
       </w:rPr>
-      <w:t>4</w:t>
+      <w:t>2</w:t>
     </w:r>
     <w:r>
       <w:fldChar w:fldCharType="end"/>
@@ -14266,7 +14885,7 @@
 </file>
 
 <file path=customXml/itemProps1.xml><?xml version="1.0" encoding="utf-8"?>
-<ds:datastoreItem xmlns:ds="http://schemas.openxmlformats.org/officeDocument/2006/customXml" ds:itemID="{3E9D7941-9F10-4E27-87D9-4B132B39EB93}">
+<ds:datastoreItem xmlns:ds="http://schemas.openxmlformats.org/officeDocument/2006/customXml" ds:itemID="{2CFEE7EC-6879-4C98-AC57-4A52F7C4223C}">
   <ds:schemaRefs>
     <ds:schemaRef ds:uri="http://schemas.openxmlformats.org/officeDocument/2006/bibliography"/>
   </ds:schemaRefs>
